--- a/doc/BoyiaUI.docx
+++ b/doc/BoyiaUI.docx
@@ -3436,25 +3436,61 @@
           <w:sz w:val="24"/>
           <w:szCs w:val="24"/>
         </w:rPr>
-        <w:instrText xml:space="preserve"> </w:instrText>
-      </w:r>
-      <w:r>
-        <w:rPr>
-          <w:rFonts w:ascii="宋体" w:eastAsia="宋体" w:hAnsi="宋体" w:cs="宋体"/>
-          <w:kern w:val="0"/>
-          <w:sz w:val="24"/>
-          <w:szCs w:val="24"/>
-        </w:rPr>
-        <w:instrText>INCLUDEPICTURE  "C:\\Users\\Lenovo\\AppData\\Roaming\\Tencent\\Users\\2512854007\\QQ\\WinTemp\\RichOle\\{_)YS[H$R55D)MVHCAW})L4.png" \* MERGEFORMATINET</w:instrText>
-      </w:r>
-      <w:r>
-        <w:rPr>
-          <w:rFonts w:ascii="宋体" w:eastAsia="宋体" w:hAnsi="宋体" w:cs="宋体"/>
-          <w:kern w:val="0"/>
-          <w:sz w:val="24"/>
-          <w:szCs w:val="24"/>
-        </w:rPr>
-        <w:instrText xml:space="preserve"> </w:instrText>
+        <w:instrText xml:space="preserve"> INCLUDEPICTURE  "C:\\Users\\Lenovo\\AppData\\Roaming\\Tencent\\Users\\2512854007\\QQ\\WinTemp\\RichOle\\{_)YS[H$R55D)MVHCAW})L4.png" \* MERGEFORMATINET </w:instrText>
+      </w:r>
+      <w:r>
+        <w:rPr>
+          <w:rFonts w:ascii="宋体" w:eastAsia="宋体" w:hAnsi="宋体" w:cs="宋体"/>
+          <w:kern w:val="0"/>
+          <w:sz w:val="24"/>
+          <w:szCs w:val="24"/>
+        </w:rPr>
+        <w:fldChar w:fldCharType="separate"/>
+      </w:r>
+      <w:r>
+        <w:rPr>
+          <w:rFonts w:ascii="宋体" w:eastAsia="宋体" w:hAnsi="宋体" w:cs="宋体"/>
+          <w:kern w:val="0"/>
+          <w:sz w:val="24"/>
+          <w:szCs w:val="24"/>
+        </w:rPr>
+        <w:fldChar w:fldCharType="begin"/>
+      </w:r>
+      <w:r>
+        <w:rPr>
+          <w:rFonts w:ascii="宋体" w:eastAsia="宋体" w:hAnsi="宋体" w:cs="宋体"/>
+          <w:kern w:val="0"/>
+          <w:sz w:val="24"/>
+          <w:szCs w:val="24"/>
+        </w:rPr>
+        <w:instrText xml:space="preserve"> INCLUDEPICTURE  "C:\\Users\\Lenovo\\AppData\\Roaming\\Tencent\\Users\\2512854007\\QQ\\WinTemp\\RichOle\\{_)YS[H$R55D)MVHCAW})L4.png" \* MERGEFORMATINET </w:instrText>
+      </w:r>
+      <w:r>
+        <w:rPr>
+          <w:rFonts w:ascii="宋体" w:eastAsia="宋体" w:hAnsi="宋体" w:cs="宋体"/>
+          <w:kern w:val="0"/>
+          <w:sz w:val="24"/>
+          <w:szCs w:val="24"/>
+        </w:rPr>
+        <w:fldChar w:fldCharType="separate"/>
+      </w:r>
+      <w:r>
+        <w:rPr>
+          <w:rFonts w:ascii="宋体" w:eastAsia="宋体" w:hAnsi="宋体" w:cs="宋体"/>
+          <w:kern w:val="0"/>
+          <w:sz w:val="24"/>
+          <w:szCs w:val="24"/>
+        </w:rPr>
+        <w:fldChar w:fldCharType="begin"/>
+      </w:r>
+      <w:r>
+        <w:rPr>
+          <w:rFonts w:ascii="宋体" w:eastAsia="宋体" w:hAnsi="宋体" w:cs="宋体"/>
+          <w:kern w:val="0"/>
+          <w:sz w:val="24"/>
+          <w:szCs w:val="24"/>
+        </w:rPr>
+        <w:instrText xml:space="preserve"> INCLUDEPICTURE  "C:\\Users\\Lenovo\\AppData\\Roaming\\Tencent\\Users\\2512854007\\QQ\\WinTemp\\RichOle\\{_)YS[H$R55D)MVHCAW})L4.png" \* MERGEFORMATINET </w:instrText>
       </w:r>
       <w:r>
         <w:rPr>
@@ -3821,6 +3857,24 @@
         </w:rPr>
         <w:fldChar w:fldCharType="end"/>
       </w:r>
+      <w:r>
+        <w:rPr>
+          <w:rFonts w:ascii="宋体" w:eastAsia="宋体" w:hAnsi="宋体" w:cs="宋体"/>
+          <w:kern w:val="0"/>
+          <w:sz w:val="24"/>
+          <w:szCs w:val="24"/>
+        </w:rPr>
+        <w:fldChar w:fldCharType="end"/>
+      </w:r>
+      <w:r>
+        <w:rPr>
+          <w:rFonts w:ascii="宋体" w:eastAsia="宋体" w:hAnsi="宋体" w:cs="宋体"/>
+          <w:kern w:val="0"/>
+          <w:sz w:val="24"/>
+          <w:szCs w:val="24"/>
+        </w:rPr>
+        <w:fldChar w:fldCharType="end"/>
+      </w:r>
     </w:p>
     <w:p>
       <w:pPr>
@@ -8328,6 +8382,24 @@
         <w:rPr>
           <w:rFonts w:hint="eastAsia"/>
         </w:rPr>
+        <w:t>（</w:t>
+      </w:r>
+      <w:r>
+        <w:rPr>
+          <w:rFonts w:hint="eastAsia"/>
+        </w:rPr>
+        <w:t>1</w:t>
+      </w:r>
+      <w:r>
+        <w:rPr>
+          <w:rFonts w:hint="eastAsia"/>
+        </w:rPr>
+        <w:t>）</w:t>
+      </w:r>
+      <w:r>
+        <w:rPr>
+          <w:rFonts w:hint="eastAsia"/>
+        </w:rPr>
         <w:t>Dialog</w:t>
       </w:r>
       <w:r>
@@ -8472,6 +8544,180 @@
           <w:rFonts w:hint="eastAsia"/>
         </w:rPr>
         <w:t>.</w:t>
+      </w:r>
+    </w:p>
+    <w:p>
+      <w:pPr>
+        <w:pStyle w:val="a3"/>
+        <w:ind w:left="780" w:firstLineChars="0" w:firstLine="0"/>
+      </w:pPr>
+      <w:r>
+        <w:rPr>
+          <w:rFonts w:hint="eastAsia"/>
+        </w:rPr>
+        <w:t>（</w:t>
+      </w:r>
+      <w:r>
+        <w:rPr>
+          <w:rFonts w:hint="eastAsia"/>
+        </w:rPr>
+        <w:t>2</w:t>
+      </w:r>
+      <w:r>
+        <w:rPr>
+          <w:rFonts w:hint="eastAsia"/>
+        </w:rPr>
+        <w:t>）</w:t>
+      </w:r>
+      <w:r>
+        <w:t>D</w:t>
+      </w:r>
+      <w:r>
+        <w:rPr>
+          <w:rFonts w:hint="eastAsia"/>
+        </w:rPr>
+        <w:t>ialog</w:t>
+      </w:r>
+      <w:r>
+        <w:rPr>
+          <w:rFonts w:hint="eastAsia"/>
+        </w:rPr>
+        <w:t>的</w:t>
+      </w:r>
+      <w:r>
+        <w:rPr>
+          <w:rFonts w:hint="eastAsia"/>
+        </w:rPr>
+        <w:t>con</w:t>
+      </w:r>
+      <w:r>
+        <w:t>text</w:t>
+      </w:r>
+      <w:r>
+        <w:rPr>
+          <w:rFonts w:hint="eastAsia"/>
+        </w:rPr>
+        <w:t>只能是</w:t>
+      </w:r>
+      <w:r>
+        <w:rPr>
+          <w:rFonts w:hint="eastAsia"/>
+        </w:rPr>
+        <w:t>activity</w:t>
+      </w:r>
+      <w:r>
+        <w:rPr>
+          <w:rFonts w:hint="eastAsia"/>
+        </w:rPr>
+        <w:t>，而不能是</w:t>
+      </w:r>
+      <w:r>
+        <w:rPr>
+          <w:rFonts w:hint="eastAsia"/>
+        </w:rPr>
+        <w:t>application</w:t>
+      </w:r>
+      <w:r>
+        <w:rPr>
+          <w:rFonts w:hint="eastAsia"/>
+        </w:rPr>
+        <w:t>，原因在于安全性，不能在其他应用</w:t>
+      </w:r>
+      <w:r>
+        <w:rPr>
+          <w:rFonts w:hint="eastAsia"/>
+        </w:rPr>
+        <w:t>之上弹出不属于这个应用的对话框</w:t>
+      </w:r>
+    </w:p>
+    <w:p>
+      <w:pPr>
+        <w:pStyle w:val="a3"/>
+        <w:ind w:left="780" w:firstLineChars="0" w:firstLine="0"/>
+        <w:rPr>
+          <w:rFonts w:hint="eastAsia"/>
+        </w:rPr>
+      </w:pPr>
+      <w:r>
+        <w:rPr>
+          <w:rFonts w:hint="eastAsia"/>
+        </w:rPr>
+        <w:t>（</w:t>
+      </w:r>
+      <w:r>
+        <w:rPr>
+          <w:rFonts w:hint="eastAsia"/>
+        </w:rPr>
+        <w:t>3</w:t>
+      </w:r>
+      <w:r>
+        <w:rPr>
+          <w:rFonts w:hint="eastAsia"/>
+        </w:rPr>
+        <w:t>）</w:t>
+      </w:r>
+      <w:r>
+        <w:rPr>
+          <w:rFonts w:hint="eastAsia"/>
+        </w:rPr>
+        <w:t>Dialog</w:t>
+      </w:r>
+      <w:r>
+        <w:rPr>
+          <w:rFonts w:hint="eastAsia"/>
+        </w:rPr>
+        <w:t>如果使用类型为系统对话框，则</w:t>
+      </w:r>
+      <w:r>
+        <w:rPr>
+          <w:rFonts w:hint="eastAsia"/>
+        </w:rPr>
+        <w:t>可以使用</w:t>
+      </w:r>
+      <w:r>
+        <w:rPr>
+          <w:rFonts w:hint="eastAsia"/>
+        </w:rPr>
+        <w:t>application</w:t>
+      </w:r>
+      <w:r>
+        <w:rPr>
+          <w:rFonts w:hint="eastAsia"/>
+        </w:rPr>
+        <w:t>或者</w:t>
+      </w:r>
+      <w:r>
+        <w:rPr>
+          <w:rFonts w:hint="eastAsia"/>
+        </w:rPr>
+        <w:t>service</w:t>
+      </w:r>
+      <w:r>
+        <w:rPr>
+          <w:rFonts w:hint="eastAsia"/>
+        </w:rPr>
+        <w:t>作为</w:t>
+      </w:r>
+      <w:r>
+        <w:rPr>
+          <w:rFonts w:hint="eastAsia"/>
+        </w:rPr>
+        <w:t>context</w:t>
+      </w:r>
+      <w:r>
+        <w:rPr>
+          <w:rFonts w:hint="eastAsia"/>
+        </w:rPr>
+        <w:t>，系统对话框类型为</w:t>
+      </w:r>
+      <w:r>
+        <w:rPr>
+          <w:rFonts w:hint="eastAsia"/>
+        </w:rPr>
+        <w:t>T</w:t>
+      </w:r>
+      <w:r>
+        <w:t>YPE_SYSTEM_ALERT</w:t>
       </w:r>
     </w:p>
     <w:p>
@@ -8532,7 +8778,43 @@
         <w:rPr>
           <w:rFonts w:hint="eastAsia"/>
         </w:rPr>
+        <w:t>回到当前</w:t>
+      </w:r>
+      <w:r>
+        <w:rPr>
+          <w:rFonts w:hint="eastAsia"/>
+        </w:rPr>
+        <w:t>Activity</w:t>
+      </w:r>
+      <w:r>
+        <w:rPr>
+          <w:rFonts w:hint="eastAsia"/>
+        </w:rPr>
+        <w:t>会</w:t>
+      </w:r>
+      <w:r>
+        <w:rPr>
+          <w:rFonts w:hint="eastAsia"/>
+        </w:rPr>
         <w:t>在</w:t>
+      </w:r>
+      <w:r>
+        <w:rPr>
+          <w:rFonts w:hint="eastAsia"/>
+        </w:rPr>
+        <w:t>该</w:t>
+      </w:r>
+      <w:r>
+        <w:rPr>
+          <w:rFonts w:hint="eastAsia"/>
+        </w:rPr>
+        <w:t>Activity</w:t>
+      </w:r>
+      <w:r>
+        <w:rPr>
+          <w:rFonts w:hint="eastAsia"/>
+        </w:rPr>
+        <w:t>执行</w:t>
       </w:r>
       <w:proofErr w:type="spellStart"/>
       <w:r>
@@ -8600,7 +8882,14 @@
           <w:rFonts w:ascii="Helvetica" w:hAnsi="Helvetica" w:cs="Helvetica" w:hint="eastAsia"/>
           <w:color w:val="000000"/>
         </w:rPr>
-        <w:t>，需要重新计算</w:t>
+        <w:t>，需要重新</w:t>
+      </w:r>
+      <w:r>
+        <w:rPr>
+          <w:rFonts w:ascii="Helvetica" w:hAnsi="Helvetica" w:cs="Helvetica" w:hint="eastAsia"/>
+          <w:color w:val="000000"/>
+        </w:rPr>
+        <w:t>从内存获取而不是寄存器回去</w:t>
       </w:r>
       <w:r>
         <w:rPr>
@@ -9283,9 +9572,6 @@
           <w:numId w:val="32"/>
         </w:numPr>
         <w:ind w:firstLineChars="0"/>
-        <w:rPr>
-          <w:rFonts w:hint="eastAsia"/>
-        </w:rPr>
       </w:pPr>
       <w:r>
         <w:rPr>
@@ -9336,8 +9622,6 @@
         </w:rPr>
         <w:t>中执行</w:t>
       </w:r>
-      <w:bookmarkStart w:id="0" w:name="_GoBack"/>
-      <w:bookmarkEnd w:id="0"/>
     </w:p>
     <w:p>
       <w:pPr>
@@ -9405,6 +9689,7 @@
         <w:rPr>
           <w:rFonts w:hint="eastAsia"/>
         </w:rPr>
+        <w:lastRenderedPageBreak/>
         <w:t>几个</w:t>
       </w:r>
       <w:r>
@@ -9716,7 +10001,6 @@
         <w:rPr>
           <w:rFonts w:hint="eastAsia"/>
         </w:rPr>
-        <w:lastRenderedPageBreak/>
         <w:t>Service</w:t>
       </w:r>
       <w:r>
@@ -10401,6 +10685,18 @@
         </w:numPr>
         <w:ind w:firstLineChars="0"/>
       </w:pPr>
+      <w:r>
+        <w:rPr>
+          <w:rStyle w:val="a5"/>
+          <w:rFonts w:ascii="Arial" w:hAnsi="Arial" w:cs="Arial" w:hint="eastAsia"/>
+          <w:i w:val="0"/>
+          <w:iCs w:val="0"/>
+          <w:color w:val="CC0000"/>
+          <w:sz w:val="20"/>
+          <w:szCs w:val="20"/>
+        </w:rPr>
+        <w:t>如果</w:t>
+      </w:r>
       <w:proofErr w:type="spellStart"/>
       <w:r>
         <w:rPr>
@@ -10425,7 +10721,19 @@
           <w:sz w:val="20"/>
           <w:szCs w:val="20"/>
         </w:rPr>
-        <w:t>生效，</w:t>
+        <w:t>生效</w:t>
+      </w:r>
+      <w:r>
+        <w:rPr>
+          <w:rStyle w:val="a5"/>
+          <w:rFonts w:ascii="Arial" w:hAnsi="Arial" w:cs="Arial" w:hint="eastAsia"/>
+          <w:i w:val="0"/>
+          <w:iCs w:val="0"/>
+          <w:color w:val="CC0000"/>
+          <w:sz w:val="20"/>
+          <w:szCs w:val="20"/>
+        </w:rPr>
+        <w:t>需要将</w:t>
       </w:r>
       <w:proofErr w:type="spellStart"/>
       <w:r>
@@ -10449,13 +10757,15 @@
         </w:rPr>
         <w:t>ode</w:t>
       </w:r>
+      <w:bookmarkStart w:id="0" w:name="_GoBack"/>
+      <w:bookmarkEnd w:id="0"/>
       <w:proofErr w:type="spellEnd"/>
       <w:r>
         <w:rPr>
           <w:rFonts w:ascii="Arial" w:hAnsi="Arial" w:cs="Arial" w:hint="eastAsia"/>
           <w:color w:val="4F4F4F"/>
         </w:rPr>
-        <w:t>需要设置成</w:t>
+        <w:t>设置成</w:t>
       </w:r>
       <w:proofErr w:type="spellStart"/>
       <w:r>
@@ -11326,6 +11636,7 @@
         <w:rPr>
           <w:rFonts w:hint="eastAsia"/>
         </w:rPr>
+        <w:lastRenderedPageBreak/>
         <w:t>a</w:t>
       </w:r>
       <w:r>
@@ -11460,7 +11771,6 @@
         <w:rPr>
           <w:rFonts w:hint="eastAsia"/>
         </w:rPr>
-        <w:lastRenderedPageBreak/>
         <w:t>single</w:t>
       </w:r>
       <w:r>
@@ -13586,6 +13896,7 @@
           <w:kern w:val="0"/>
           <w:szCs w:val="21"/>
         </w:rPr>
+        <w:lastRenderedPageBreak/>
         <w:t>4</w:t>
       </w:r>
       <w:r>
@@ -13799,7 +14110,6 @@
         <w:rPr>
           <w:rFonts w:hint="eastAsia"/>
         </w:rPr>
-        <w:lastRenderedPageBreak/>
         <w:t xml:space="preserve"> </w:t>
       </w:r>
       <w:r>
@@ -15108,6 +15418,7 @@
         <w:rPr>
           <w:rFonts w:hint="eastAsia"/>
         </w:rPr>
+        <w:lastRenderedPageBreak/>
         <w:t xml:space="preserve">    </w:t>
       </w:r>
       <w:proofErr w:type="spellStart"/>
@@ -15278,7 +15589,6 @@
         <w:rPr>
           <w:rFonts w:hint="eastAsia"/>
         </w:rPr>
-        <w:lastRenderedPageBreak/>
         <w:t xml:space="preserve"> </w:t>
       </w:r>
       <w:r>
@@ -18987,7 +19297,6 @@
           <w:szCs w:val="20"/>
           <w:shd w:val="clear" w:color="auto" w:fill="FFFFFF"/>
         </w:rPr>
-        <w:lastRenderedPageBreak/>
         <w:t xml:space="preserve">            [2],</w:t>
       </w:r>
       <w:r>
@@ -22564,7 +22873,7 @@
           <w:szCs w:val="20"/>
           <w:shd w:val="clear" w:color="auto" w:fill="FFFFFF"/>
         </w:rPr>
-        <w:t>来代为处理</w:t>
+        <w:t>来代为</w:t>
       </w:r>
       <w:r>
         <w:rPr>
@@ -22574,6 +22883,17 @@
           <w:szCs w:val="20"/>
           <w:shd w:val="clear" w:color="auto" w:fill="FFFFFF"/>
         </w:rPr>
+        <w:lastRenderedPageBreak/>
+        <w:t>处理</w:t>
+      </w:r>
+      <w:r>
+        <w:rPr>
+          <w:rFonts w:ascii="Helvetica" w:hAnsi="Helvetica" w:cs="Helvetica" w:hint="eastAsia"/>
+          <w:color w:val="4B4B4B"/>
+          <w:sz w:val="20"/>
+          <w:szCs w:val="20"/>
+          <w:shd w:val="clear" w:color="auto" w:fill="FFFFFF"/>
+        </w:rPr>
         <w:t xml:space="preserve"> </w:t>
       </w:r>
       <w:r>
@@ -22820,18 +23140,7 @@
           <w:szCs w:val="20"/>
           <w:shd w:val="clear" w:color="auto" w:fill="FFFFFF"/>
         </w:rPr>
-        <w:t>对象，而这个对象只是应用层管理</w:t>
-      </w:r>
-      <w:r>
-        <w:rPr>
-          <w:rFonts w:ascii="Helvetica" w:hAnsi="Helvetica" w:cs="Helvetica" w:hint="eastAsia"/>
-          <w:color w:val="4B4B4B"/>
-          <w:sz w:val="20"/>
-          <w:szCs w:val="20"/>
-          <w:shd w:val="clear" w:color="auto" w:fill="FFFFFF"/>
-        </w:rPr>
-        <w:lastRenderedPageBreak/>
-        <w:t>对象</w:t>
+        <w:t>对象，而这个对象只是应用层管理对象</w:t>
       </w:r>
     </w:p>
     <w:p>
@@ -25802,6 +26111,7 @@
           <w:szCs w:val="20"/>
           <w:shd w:val="clear" w:color="auto" w:fill="FFFFFF"/>
         </w:rPr>
+        <w:lastRenderedPageBreak/>
         <w:t>利用</w:t>
       </w:r>
       <w:proofErr w:type="spellStart"/>
@@ -26282,7 +26592,6 @@
           <w:szCs w:val="20"/>
           <w:shd w:val="clear" w:color="auto" w:fill="FFFFFF"/>
         </w:rPr>
-        <w:lastRenderedPageBreak/>
         <w:t>当对象被释放时，</w:t>
       </w:r>
       <w:r>
@@ -34657,34 +34966,61 @@
           <w:sz w:val="24"/>
           <w:szCs w:val="24"/>
         </w:rPr>
-        <w:instrText xml:space="preserve"> </w:instrText>
-      </w:r>
-      <w:r>
-        <w:rPr>
-          <w:rFonts w:ascii="宋体" w:eastAsia="宋体" w:hAnsi="宋体" w:cs="宋体"/>
-          <w:kern w:val="0"/>
-          <w:sz w:val="24"/>
-          <w:szCs w:val="24"/>
-        </w:rPr>
-        <w:instrText>INCLUDEPICTURE  "C:\\Users\\Lenovo\\AppData\\Roaming\\T</w:instrText>
-      </w:r>
-      <w:r>
-        <w:rPr>
-          <w:rFonts w:ascii="宋体" w:eastAsia="宋体" w:hAnsi="宋体" w:cs="宋体"/>
-          <w:kern w:val="0"/>
-          <w:sz w:val="24"/>
-          <w:szCs w:val="24"/>
-        </w:rPr>
-        <w:instrText>encent\\Users\\2512854007\\QQ\\WinTemp\\RichOle\\N8}3@{E3LKJYQA)_2KX8C$F.png" \* MERGEFORMATINET</w:instrText>
-      </w:r>
-      <w:r>
-        <w:rPr>
-          <w:rFonts w:ascii="宋体" w:eastAsia="宋体" w:hAnsi="宋体" w:cs="宋体"/>
-          <w:kern w:val="0"/>
-          <w:sz w:val="24"/>
-          <w:szCs w:val="24"/>
-        </w:rPr>
-        <w:instrText xml:space="preserve"> </w:instrText>
+        <w:instrText xml:space="preserve"> INCLUDEPICTURE  "C:\\Users\\Lenovo\\AppData\\Roaming\\Tencent\\Users\\2512854007\\QQ\\WinTemp\\RichOle\\N8}3@{E3LKJYQA)_2KX8C$F.png" \* MERGEFORMATINET </w:instrText>
+      </w:r>
+      <w:r>
+        <w:rPr>
+          <w:rFonts w:ascii="宋体" w:eastAsia="宋体" w:hAnsi="宋体" w:cs="宋体"/>
+          <w:kern w:val="0"/>
+          <w:sz w:val="24"/>
+          <w:szCs w:val="24"/>
+        </w:rPr>
+        <w:fldChar w:fldCharType="separate"/>
+      </w:r>
+      <w:r>
+        <w:rPr>
+          <w:rFonts w:ascii="宋体" w:eastAsia="宋体" w:hAnsi="宋体" w:cs="宋体"/>
+          <w:kern w:val="0"/>
+          <w:sz w:val="24"/>
+          <w:szCs w:val="24"/>
+        </w:rPr>
+        <w:fldChar w:fldCharType="begin"/>
+      </w:r>
+      <w:r>
+        <w:rPr>
+          <w:rFonts w:ascii="宋体" w:eastAsia="宋体" w:hAnsi="宋体" w:cs="宋体"/>
+          <w:kern w:val="0"/>
+          <w:sz w:val="24"/>
+          <w:szCs w:val="24"/>
+        </w:rPr>
+        <w:instrText xml:space="preserve"> INCLUDEPICTURE  "C:\\Users\\Lenovo\\AppData\\Roaming\\Tencent\\Users\\2512854007\\QQ\\WinTemp\\RichOle\\N8}3@{E3LKJYQA)_2KX8C$F.png" \* MERGEFORMATINET </w:instrText>
+      </w:r>
+      <w:r>
+        <w:rPr>
+          <w:rFonts w:ascii="宋体" w:eastAsia="宋体" w:hAnsi="宋体" w:cs="宋体"/>
+          <w:kern w:val="0"/>
+          <w:sz w:val="24"/>
+          <w:szCs w:val="24"/>
+        </w:rPr>
+        <w:fldChar w:fldCharType="separate"/>
+      </w:r>
+      <w:r>
+        <w:rPr>
+          <w:rFonts w:ascii="宋体" w:eastAsia="宋体" w:hAnsi="宋体" w:cs="宋体"/>
+          <w:kern w:val="0"/>
+          <w:sz w:val="24"/>
+          <w:szCs w:val="24"/>
+        </w:rPr>
+        <w:fldChar w:fldCharType="begin"/>
+      </w:r>
+      <w:r>
+        <w:rPr>
+          <w:rFonts w:ascii="宋体" w:eastAsia="宋体" w:hAnsi="宋体" w:cs="宋体"/>
+          <w:kern w:val="0"/>
+          <w:sz w:val="24"/>
+          <w:szCs w:val="24"/>
+        </w:rPr>
+        <w:instrText xml:space="preserve"> INCLUDEPICTURE  "C:\\Users\\Lenovo\\AppData\\Roaming\\Tencent\\Users\\2512854007\\QQ\\WinTemp\\RichOle\\N8}3@{E3LKJYQA)_2KX8C$F.png" \* MERGEFORMATINET </w:instrText>
       </w:r>
       <w:r>
         <w:rPr>
@@ -35032,6 +35368,24 @@
         </w:rPr>
         <w:fldChar w:fldCharType="end"/>
       </w:r>
+      <w:r>
+        <w:rPr>
+          <w:rFonts w:ascii="宋体" w:eastAsia="宋体" w:hAnsi="宋体" w:cs="宋体"/>
+          <w:kern w:val="0"/>
+          <w:sz w:val="24"/>
+          <w:szCs w:val="24"/>
+        </w:rPr>
+        <w:fldChar w:fldCharType="end"/>
+      </w:r>
+      <w:r>
+        <w:rPr>
+          <w:rFonts w:ascii="宋体" w:eastAsia="宋体" w:hAnsi="宋体" w:cs="宋体"/>
+          <w:kern w:val="0"/>
+          <w:sz w:val="24"/>
+          <w:szCs w:val="24"/>
+        </w:rPr>
+        <w:fldChar w:fldCharType="end"/>
+      </w:r>
     </w:p>
     <w:p>
       <w:pPr>
@@ -36595,25 +36949,61 @@
           <w:sz w:val="24"/>
           <w:szCs w:val="24"/>
         </w:rPr>
-        <w:instrText xml:space="preserve"> </w:instrText>
-      </w:r>
-      <w:r>
-        <w:rPr>
-          <w:rFonts w:ascii="宋体" w:eastAsia="宋体" w:hAnsi="宋体" w:cs="宋体"/>
-          <w:kern w:val="0"/>
-          <w:sz w:val="24"/>
-          <w:szCs w:val="24"/>
-        </w:rPr>
-        <w:instrText>INCLUDEPICTURE  "C:\\Users\\Lenovo\\AppData\\Roaming\\Tencent\\Users\\739815709\\QQ\\WinTemp\\RichOle\\WL1@X][3K{K%JL1]]I`XK@4.png" \* MERGEFORMATINET</w:instrText>
-      </w:r>
-      <w:r>
-        <w:rPr>
-          <w:rFonts w:ascii="宋体" w:eastAsia="宋体" w:hAnsi="宋体" w:cs="宋体"/>
-          <w:kern w:val="0"/>
-          <w:sz w:val="24"/>
-          <w:szCs w:val="24"/>
-        </w:rPr>
-        <w:instrText xml:space="preserve"> </w:instrText>
+        <w:instrText xml:space="preserve"> INCLUDEPICTURE  "C:\\Users\\Lenovo\\AppData\\Roaming\\Tencent\\Users\\739815709\\QQ\\WinTemp\\RichOle\\WL1@X][3K{K%JL1]]I`XK@4.png" \* MERGEFORMATINET </w:instrText>
+      </w:r>
+      <w:r>
+        <w:rPr>
+          <w:rFonts w:ascii="宋体" w:eastAsia="宋体" w:hAnsi="宋体" w:cs="宋体"/>
+          <w:kern w:val="0"/>
+          <w:sz w:val="24"/>
+          <w:szCs w:val="24"/>
+        </w:rPr>
+        <w:fldChar w:fldCharType="separate"/>
+      </w:r>
+      <w:r>
+        <w:rPr>
+          <w:rFonts w:ascii="宋体" w:eastAsia="宋体" w:hAnsi="宋体" w:cs="宋体"/>
+          <w:kern w:val="0"/>
+          <w:sz w:val="24"/>
+          <w:szCs w:val="24"/>
+        </w:rPr>
+        <w:fldChar w:fldCharType="begin"/>
+      </w:r>
+      <w:r>
+        <w:rPr>
+          <w:rFonts w:ascii="宋体" w:eastAsia="宋体" w:hAnsi="宋体" w:cs="宋体"/>
+          <w:kern w:val="0"/>
+          <w:sz w:val="24"/>
+          <w:szCs w:val="24"/>
+        </w:rPr>
+        <w:instrText xml:space="preserve"> INCLUDEPICTURE  "C:\\Users\\Lenovo\\AppData\\Roaming\\Tencent\\Users\\739815709\\QQ\\WinTemp\\RichOle\\WL1@X][3K{K%JL1]]I`XK@4.png" \* MERGEFORMATINET </w:instrText>
+      </w:r>
+      <w:r>
+        <w:rPr>
+          <w:rFonts w:ascii="宋体" w:eastAsia="宋体" w:hAnsi="宋体" w:cs="宋体"/>
+          <w:kern w:val="0"/>
+          <w:sz w:val="24"/>
+          <w:szCs w:val="24"/>
+        </w:rPr>
+        <w:fldChar w:fldCharType="separate"/>
+      </w:r>
+      <w:r>
+        <w:rPr>
+          <w:rFonts w:ascii="宋体" w:eastAsia="宋体" w:hAnsi="宋体" w:cs="宋体"/>
+          <w:kern w:val="0"/>
+          <w:sz w:val="24"/>
+          <w:szCs w:val="24"/>
+        </w:rPr>
+        <w:fldChar w:fldCharType="begin"/>
+      </w:r>
+      <w:r>
+        <w:rPr>
+          <w:rFonts w:ascii="宋体" w:eastAsia="宋体" w:hAnsi="宋体" w:cs="宋体"/>
+          <w:kern w:val="0"/>
+          <w:sz w:val="24"/>
+          <w:szCs w:val="24"/>
+        </w:rPr>
+        <w:instrText xml:space="preserve"> INCLUDEPICTURE  "C:\\Users\\Lenovo\\AppData\\Roaming\\Tencent\\Users\\739815709\\QQ\\WinTemp\\RichOle\\WL1@X][3K{K%JL1]]I`XK@4.png" \* MERGEFORMATINET </w:instrText>
       </w:r>
       <w:r>
         <w:rPr>
@@ -36961,6 +37351,24 @@
         </w:rPr>
         <w:fldChar w:fldCharType="end"/>
       </w:r>
+      <w:r>
+        <w:rPr>
+          <w:rFonts w:ascii="宋体" w:eastAsia="宋体" w:hAnsi="宋体" w:cs="宋体"/>
+          <w:kern w:val="0"/>
+          <w:sz w:val="24"/>
+          <w:szCs w:val="24"/>
+        </w:rPr>
+        <w:fldChar w:fldCharType="end"/>
+      </w:r>
+      <w:r>
+        <w:rPr>
+          <w:rFonts w:ascii="宋体" w:eastAsia="宋体" w:hAnsi="宋体" w:cs="宋体"/>
+          <w:kern w:val="0"/>
+          <w:sz w:val="24"/>
+          <w:szCs w:val="24"/>
+        </w:rPr>
+        <w:fldChar w:fldCharType="end"/>
+      </w:r>
     </w:p>
     <w:p>
       <w:pPr>
@@ -37934,34 +38342,61 @@
           <w:sz w:val="24"/>
           <w:szCs w:val="24"/>
         </w:rPr>
-        <w:instrText xml:space="preserve"> </w:instrText>
-      </w:r>
-      <w:r>
-        <w:rPr>
-          <w:rFonts w:ascii="宋体" w:eastAsia="宋体" w:hAnsi="宋体" w:cs="宋体"/>
-          <w:kern w:val="0"/>
-          <w:sz w:val="24"/>
-          <w:szCs w:val="24"/>
-        </w:rPr>
-        <w:instrText>INCLUDEPICTURE  "C:\\Users\\Lenovo\\AppData\\Roaming</w:instrText>
-      </w:r>
-      <w:r>
-        <w:rPr>
-          <w:rFonts w:ascii="宋体" w:eastAsia="宋体" w:hAnsi="宋体" w:cs="宋体"/>
-          <w:kern w:val="0"/>
-          <w:sz w:val="24"/>
-          <w:szCs w:val="24"/>
-        </w:rPr>
-        <w:instrText>\\Tencent\\Users\\2512854007\\QQ\\WinTemp\\RichOle\\JV]{5IUWM$EC`NU~EIG95AF.png" \* MERGEFORMATINET</w:instrText>
-      </w:r>
-      <w:r>
-        <w:rPr>
-          <w:rFonts w:ascii="宋体" w:eastAsia="宋体" w:hAnsi="宋体" w:cs="宋体"/>
-          <w:kern w:val="0"/>
-          <w:sz w:val="24"/>
-          <w:szCs w:val="24"/>
-        </w:rPr>
-        <w:instrText xml:space="preserve"> </w:instrText>
+        <w:instrText xml:space="preserve"> INCLUDEPICTURE  "C:\\Users\\Lenovo\\AppData\\Roaming\\Tencent\\Users\\2512854007\\QQ\\WinTemp\\RichOle\\JV]{5IUWM$EC`NU~EIG95AF.png" \* MERGEFORMATINET </w:instrText>
+      </w:r>
+      <w:r>
+        <w:rPr>
+          <w:rFonts w:ascii="宋体" w:eastAsia="宋体" w:hAnsi="宋体" w:cs="宋体"/>
+          <w:kern w:val="0"/>
+          <w:sz w:val="24"/>
+          <w:szCs w:val="24"/>
+        </w:rPr>
+        <w:fldChar w:fldCharType="separate"/>
+      </w:r>
+      <w:r>
+        <w:rPr>
+          <w:rFonts w:ascii="宋体" w:eastAsia="宋体" w:hAnsi="宋体" w:cs="宋体"/>
+          <w:kern w:val="0"/>
+          <w:sz w:val="24"/>
+          <w:szCs w:val="24"/>
+        </w:rPr>
+        <w:fldChar w:fldCharType="begin"/>
+      </w:r>
+      <w:r>
+        <w:rPr>
+          <w:rFonts w:ascii="宋体" w:eastAsia="宋体" w:hAnsi="宋体" w:cs="宋体"/>
+          <w:kern w:val="0"/>
+          <w:sz w:val="24"/>
+          <w:szCs w:val="24"/>
+        </w:rPr>
+        <w:instrText xml:space="preserve"> INCLUDEPICTURE  "C:\\Users\\Lenovo\\AppData\\Roaming\\Tencent\\Users\\2512854007\\QQ\\WinTemp\\RichOle\\JV]{5IUWM$EC`NU~EIG95AF.png" \* MERGEFORMATINET </w:instrText>
+      </w:r>
+      <w:r>
+        <w:rPr>
+          <w:rFonts w:ascii="宋体" w:eastAsia="宋体" w:hAnsi="宋体" w:cs="宋体"/>
+          <w:kern w:val="0"/>
+          <w:sz w:val="24"/>
+          <w:szCs w:val="24"/>
+        </w:rPr>
+        <w:fldChar w:fldCharType="separate"/>
+      </w:r>
+      <w:r>
+        <w:rPr>
+          <w:rFonts w:ascii="宋体" w:eastAsia="宋体" w:hAnsi="宋体" w:cs="宋体"/>
+          <w:kern w:val="0"/>
+          <w:sz w:val="24"/>
+          <w:szCs w:val="24"/>
+        </w:rPr>
+        <w:fldChar w:fldCharType="begin"/>
+      </w:r>
+      <w:r>
+        <w:rPr>
+          <w:rFonts w:ascii="宋体" w:eastAsia="宋体" w:hAnsi="宋体" w:cs="宋体"/>
+          <w:kern w:val="0"/>
+          <w:sz w:val="24"/>
+          <w:szCs w:val="24"/>
+        </w:rPr>
+        <w:instrText xml:space="preserve"> INCLUDEPICTURE  "C:\\Users\\Lenovo\\AppData\\Roaming\\Tencent\\Users\\2512854007\\QQ\\WinTemp\\RichOle\\JV]{5IUWM$EC`NU~EIG95AF.png" \* MERGEFORMATINET </w:instrText>
       </w:r>
       <w:r>
         <w:rPr>
@@ -38309,6 +38744,24 @@
         </w:rPr>
         <w:fldChar w:fldCharType="end"/>
       </w:r>
+      <w:r>
+        <w:rPr>
+          <w:rFonts w:ascii="宋体" w:eastAsia="宋体" w:hAnsi="宋体" w:cs="宋体"/>
+          <w:kern w:val="0"/>
+          <w:sz w:val="24"/>
+          <w:szCs w:val="24"/>
+        </w:rPr>
+        <w:fldChar w:fldCharType="end"/>
+      </w:r>
+      <w:r>
+        <w:rPr>
+          <w:rFonts w:ascii="宋体" w:eastAsia="宋体" w:hAnsi="宋体" w:cs="宋体"/>
+          <w:kern w:val="0"/>
+          <w:sz w:val="24"/>
+          <w:szCs w:val="24"/>
+        </w:rPr>
+        <w:fldChar w:fldCharType="end"/>
+      </w:r>
     </w:p>
     <w:p>
       <w:pPr>
@@ -39295,34 +39748,61 @@
           <w:sz w:val="24"/>
           <w:szCs w:val="24"/>
         </w:rPr>
-        <w:instrText xml:space="preserve"> </w:instrText>
-      </w:r>
-      <w:r>
-        <w:rPr>
-          <w:rFonts w:ascii="宋体" w:eastAsia="宋体" w:hAnsi="宋体" w:cs="宋体"/>
-          <w:kern w:val="0"/>
-          <w:sz w:val="24"/>
-          <w:szCs w:val="24"/>
-        </w:rPr>
-        <w:instrText>INCLUDEPICTURE  "C:\\Users\\Lenovo\\AppData\\Roaming\\Tencent\\Users\\739815709\\QQ\\WinTemp\\RichOle\\$9_6%HM@[_N2(GN}{</w:instrText>
-      </w:r>
-      <w:r>
-        <w:rPr>
-          <w:rFonts w:ascii="宋体" w:eastAsia="宋体" w:hAnsi="宋体" w:cs="宋体"/>
-          <w:kern w:val="0"/>
-          <w:sz w:val="24"/>
-          <w:szCs w:val="24"/>
-        </w:rPr>
-        <w:instrText>4%K433.png" \* MERGEFORMATINET</w:instrText>
-      </w:r>
-      <w:r>
-        <w:rPr>
-          <w:rFonts w:ascii="宋体" w:eastAsia="宋体" w:hAnsi="宋体" w:cs="宋体"/>
-          <w:kern w:val="0"/>
-          <w:sz w:val="24"/>
-          <w:szCs w:val="24"/>
-        </w:rPr>
-        <w:instrText xml:space="preserve"> </w:instrText>
+        <w:instrText xml:space="preserve"> INCLUDEPICTURE  "C:\\Users\\Lenovo\\AppData\\Roaming\\Tencent\\Users\\739815709\\QQ\\WinTemp\\RichOle\\$9_6%HM@[_N2(GN}{4%K433.png" \* MERGEFORMATINET </w:instrText>
+      </w:r>
+      <w:r>
+        <w:rPr>
+          <w:rFonts w:ascii="宋体" w:eastAsia="宋体" w:hAnsi="宋体" w:cs="宋体"/>
+          <w:kern w:val="0"/>
+          <w:sz w:val="24"/>
+          <w:szCs w:val="24"/>
+        </w:rPr>
+        <w:fldChar w:fldCharType="separate"/>
+      </w:r>
+      <w:r>
+        <w:rPr>
+          <w:rFonts w:ascii="宋体" w:eastAsia="宋体" w:hAnsi="宋体" w:cs="宋体"/>
+          <w:kern w:val="0"/>
+          <w:sz w:val="24"/>
+          <w:szCs w:val="24"/>
+        </w:rPr>
+        <w:fldChar w:fldCharType="begin"/>
+      </w:r>
+      <w:r>
+        <w:rPr>
+          <w:rFonts w:ascii="宋体" w:eastAsia="宋体" w:hAnsi="宋体" w:cs="宋体"/>
+          <w:kern w:val="0"/>
+          <w:sz w:val="24"/>
+          <w:szCs w:val="24"/>
+        </w:rPr>
+        <w:instrText xml:space="preserve"> INCLUDEPICTURE  "C:\\Users\\Lenovo\\AppData\\Roaming\\Tencent\\Users\\739815709\\QQ\\WinTemp\\RichOle\\$9_6%HM@[_N2(GN}{4%K433.png" \* MERGEFORMATINET </w:instrText>
+      </w:r>
+      <w:r>
+        <w:rPr>
+          <w:rFonts w:ascii="宋体" w:eastAsia="宋体" w:hAnsi="宋体" w:cs="宋体"/>
+          <w:kern w:val="0"/>
+          <w:sz w:val="24"/>
+          <w:szCs w:val="24"/>
+        </w:rPr>
+        <w:fldChar w:fldCharType="separate"/>
+      </w:r>
+      <w:r>
+        <w:rPr>
+          <w:rFonts w:ascii="宋体" w:eastAsia="宋体" w:hAnsi="宋体" w:cs="宋体"/>
+          <w:kern w:val="0"/>
+          <w:sz w:val="24"/>
+          <w:szCs w:val="24"/>
+        </w:rPr>
+        <w:fldChar w:fldCharType="begin"/>
+      </w:r>
+      <w:r>
+        <w:rPr>
+          <w:rFonts w:ascii="宋体" w:eastAsia="宋体" w:hAnsi="宋体" w:cs="宋体"/>
+          <w:kern w:val="0"/>
+          <w:sz w:val="24"/>
+          <w:szCs w:val="24"/>
+        </w:rPr>
+        <w:instrText xml:space="preserve"> INCLUDEPICTURE  "C:\\Users\\Lenovo\\AppData\\Roaming\\Tencent\\Users\\739815709\\QQ\\WinTemp\\RichOle\\$9_6%HM@[_N2(GN}{4%K433.png" \* MERGEFORMATINET </w:instrText>
       </w:r>
       <w:r>
         <w:rPr>
@@ -39345,6 +39825,24 @@
             <v:imagedata r:id="rId24" r:href="rId25"/>
           </v:shape>
         </w:pict>
+      </w:r>
+      <w:r>
+        <w:rPr>
+          <w:rFonts w:ascii="宋体" w:eastAsia="宋体" w:hAnsi="宋体" w:cs="宋体"/>
+          <w:kern w:val="0"/>
+          <w:sz w:val="24"/>
+          <w:szCs w:val="24"/>
+        </w:rPr>
+        <w:fldChar w:fldCharType="end"/>
+      </w:r>
+      <w:r>
+        <w:rPr>
+          <w:rFonts w:ascii="宋体" w:eastAsia="宋体" w:hAnsi="宋体" w:cs="宋体"/>
+          <w:kern w:val="0"/>
+          <w:sz w:val="24"/>
+          <w:szCs w:val="24"/>
+        </w:rPr>
+        <w:fldChar w:fldCharType="end"/>
       </w:r>
       <w:r>
         <w:rPr>
@@ -41009,34 +41507,61 @@
           <w:sz w:val="24"/>
           <w:szCs w:val="24"/>
         </w:rPr>
-        <w:instrText xml:space="preserve"> </w:instrText>
-      </w:r>
-      <w:r>
-        <w:rPr>
-          <w:rFonts w:ascii="宋体" w:eastAsia="宋体" w:hAnsi="宋体" w:cs="宋体"/>
-          <w:kern w:val="0"/>
-          <w:sz w:val="24"/>
-          <w:szCs w:val="24"/>
-        </w:rPr>
-        <w:instrText>INCLUDEPICTURE  "C:\\Users\\Lenovo\\AppData\\Roaming\\Tencent\\Users\\2512854007\\QQ\\WinTemp\\RichOle\\_</w:instrText>
-      </w:r>
-      <w:r>
-        <w:rPr>
-          <w:rFonts w:ascii="宋体" w:eastAsia="宋体" w:hAnsi="宋体" w:cs="宋体"/>
-          <w:kern w:val="0"/>
-          <w:sz w:val="24"/>
-          <w:szCs w:val="24"/>
-        </w:rPr>
-        <w:instrText>3%WHXM_CMO1WMBN6~PKFRT.png" \* MERGEFORMATINET</w:instrText>
-      </w:r>
-      <w:r>
-        <w:rPr>
-          <w:rFonts w:ascii="宋体" w:eastAsia="宋体" w:hAnsi="宋体" w:cs="宋体"/>
-          <w:kern w:val="0"/>
-          <w:sz w:val="24"/>
-          <w:szCs w:val="24"/>
-        </w:rPr>
-        <w:instrText xml:space="preserve"> </w:instrText>
+        <w:instrText xml:space="preserve"> INCLUDEPICTURE  "C:\\Users\\Lenovo\\AppData\\Roaming\\Tencent\\Users\\2512854007\\QQ\\WinTemp\\RichOle\\_3%WHXM_CMO1WMBN6~PKFRT.png" \* MERGEFORMATINET </w:instrText>
+      </w:r>
+      <w:r>
+        <w:rPr>
+          <w:rFonts w:ascii="宋体" w:eastAsia="宋体" w:hAnsi="宋体" w:cs="宋体"/>
+          <w:kern w:val="0"/>
+          <w:sz w:val="24"/>
+          <w:szCs w:val="24"/>
+        </w:rPr>
+        <w:fldChar w:fldCharType="separate"/>
+      </w:r>
+      <w:r>
+        <w:rPr>
+          <w:rFonts w:ascii="宋体" w:eastAsia="宋体" w:hAnsi="宋体" w:cs="宋体"/>
+          <w:kern w:val="0"/>
+          <w:sz w:val="24"/>
+          <w:szCs w:val="24"/>
+        </w:rPr>
+        <w:fldChar w:fldCharType="begin"/>
+      </w:r>
+      <w:r>
+        <w:rPr>
+          <w:rFonts w:ascii="宋体" w:eastAsia="宋体" w:hAnsi="宋体" w:cs="宋体"/>
+          <w:kern w:val="0"/>
+          <w:sz w:val="24"/>
+          <w:szCs w:val="24"/>
+        </w:rPr>
+        <w:instrText xml:space="preserve"> INCLUDEPICTURE  "C:\\Users\\Lenovo\\AppData\\Roaming\\Tencent\\Users\\2512854007\\QQ\\WinTemp\\RichOle\\_3%WHXM_CMO1WMBN6~PKFRT.png" \* MERGEFORMATINET </w:instrText>
+      </w:r>
+      <w:r>
+        <w:rPr>
+          <w:rFonts w:ascii="宋体" w:eastAsia="宋体" w:hAnsi="宋体" w:cs="宋体"/>
+          <w:kern w:val="0"/>
+          <w:sz w:val="24"/>
+          <w:szCs w:val="24"/>
+        </w:rPr>
+        <w:fldChar w:fldCharType="separate"/>
+      </w:r>
+      <w:r>
+        <w:rPr>
+          <w:rFonts w:ascii="宋体" w:eastAsia="宋体" w:hAnsi="宋体" w:cs="宋体"/>
+          <w:kern w:val="0"/>
+          <w:sz w:val="24"/>
+          <w:szCs w:val="24"/>
+        </w:rPr>
+        <w:fldChar w:fldCharType="begin"/>
+      </w:r>
+      <w:r>
+        <w:rPr>
+          <w:rFonts w:ascii="宋体" w:eastAsia="宋体" w:hAnsi="宋体" w:cs="宋体"/>
+          <w:kern w:val="0"/>
+          <w:sz w:val="24"/>
+          <w:szCs w:val="24"/>
+        </w:rPr>
+        <w:instrText xml:space="preserve"> INCLUDEPICTURE  "C:\\Users\\Lenovo\\AppData\\Roaming\\Tencent\\Users\\2512854007\\QQ\\WinTemp\\RichOle\\_3%WHXM_CMO1WMBN6~PKFRT.png" \* MERGEFORMATINET </w:instrText>
       </w:r>
       <w:r>
         <w:rPr>
@@ -41059,6 +41584,24 @@
             <v:imagedata r:id="rId26" r:href="rId27"/>
           </v:shape>
         </w:pict>
+      </w:r>
+      <w:r>
+        <w:rPr>
+          <w:rFonts w:ascii="宋体" w:eastAsia="宋体" w:hAnsi="宋体" w:cs="宋体"/>
+          <w:kern w:val="0"/>
+          <w:sz w:val="24"/>
+          <w:szCs w:val="24"/>
+        </w:rPr>
+        <w:fldChar w:fldCharType="end"/>
+      </w:r>
+      <w:r>
+        <w:rPr>
+          <w:rFonts w:ascii="宋体" w:eastAsia="宋体" w:hAnsi="宋体" w:cs="宋体"/>
+          <w:kern w:val="0"/>
+          <w:sz w:val="24"/>
+          <w:szCs w:val="24"/>
+        </w:rPr>
+        <w:fldChar w:fldCharType="end"/>
       </w:r>
       <w:r>
         <w:rPr>
@@ -42746,34 +43289,61 @@
           <w:sz w:val="24"/>
           <w:szCs w:val="24"/>
         </w:rPr>
-        <w:instrText xml:space="preserve"> </w:instrText>
-      </w:r>
-      <w:r>
-        <w:rPr>
-          <w:rFonts w:ascii="宋体" w:eastAsia="宋体" w:hAnsi="宋体" w:cs="宋体"/>
-          <w:kern w:val="0"/>
-          <w:sz w:val="24"/>
-          <w:szCs w:val="24"/>
-        </w:rPr>
-        <w:instrText>INCLUDEPICTURE  "C:\\Users\\Lenovo\\AppData\\Roaming\\Tencent\\Users\\2512854007\\QQ\\WinTemp\\RichOle\\6KE}K6~_NKYBS}N</w:instrText>
-      </w:r>
-      <w:r>
-        <w:rPr>
-          <w:rFonts w:ascii="宋体" w:eastAsia="宋体" w:hAnsi="宋体" w:cs="宋体"/>
-          <w:kern w:val="0"/>
-          <w:sz w:val="24"/>
-          <w:szCs w:val="24"/>
-        </w:rPr>
-        <w:instrText>W6P1SQS4.png" \* MERGEFORMATINET</w:instrText>
-      </w:r>
-      <w:r>
-        <w:rPr>
-          <w:rFonts w:ascii="宋体" w:eastAsia="宋体" w:hAnsi="宋体" w:cs="宋体"/>
-          <w:kern w:val="0"/>
-          <w:sz w:val="24"/>
-          <w:szCs w:val="24"/>
-        </w:rPr>
-        <w:instrText xml:space="preserve"> </w:instrText>
+        <w:instrText xml:space="preserve"> INCLUDEPICTURE  "C:\\Users\\Lenovo\\AppData\\Roaming\\Tencent\\Users\\2512854007\\QQ\\WinTemp\\RichOle\\6KE}K6~_NKYBS}NW6P1SQS4.png" \* MERGEFORMATINET </w:instrText>
+      </w:r>
+      <w:r>
+        <w:rPr>
+          <w:rFonts w:ascii="宋体" w:eastAsia="宋体" w:hAnsi="宋体" w:cs="宋体"/>
+          <w:kern w:val="0"/>
+          <w:sz w:val="24"/>
+          <w:szCs w:val="24"/>
+        </w:rPr>
+        <w:fldChar w:fldCharType="separate"/>
+      </w:r>
+      <w:r>
+        <w:rPr>
+          <w:rFonts w:ascii="宋体" w:eastAsia="宋体" w:hAnsi="宋体" w:cs="宋体"/>
+          <w:kern w:val="0"/>
+          <w:sz w:val="24"/>
+          <w:szCs w:val="24"/>
+        </w:rPr>
+        <w:fldChar w:fldCharType="begin"/>
+      </w:r>
+      <w:r>
+        <w:rPr>
+          <w:rFonts w:ascii="宋体" w:eastAsia="宋体" w:hAnsi="宋体" w:cs="宋体"/>
+          <w:kern w:val="0"/>
+          <w:sz w:val="24"/>
+          <w:szCs w:val="24"/>
+        </w:rPr>
+        <w:instrText xml:space="preserve"> INCLUDEPICTURE  "C:\\Users\\Lenovo\\AppData\\Roaming\\Tencent\\Users\\2512854007\\QQ\\WinTemp\\RichOle\\6KE}K6~_NKYBS}NW6P1SQS4.png" \* MERGEFORMATINET </w:instrText>
+      </w:r>
+      <w:r>
+        <w:rPr>
+          <w:rFonts w:ascii="宋体" w:eastAsia="宋体" w:hAnsi="宋体" w:cs="宋体"/>
+          <w:kern w:val="0"/>
+          <w:sz w:val="24"/>
+          <w:szCs w:val="24"/>
+        </w:rPr>
+        <w:fldChar w:fldCharType="separate"/>
+      </w:r>
+      <w:r>
+        <w:rPr>
+          <w:rFonts w:ascii="宋体" w:eastAsia="宋体" w:hAnsi="宋体" w:cs="宋体"/>
+          <w:kern w:val="0"/>
+          <w:sz w:val="24"/>
+          <w:szCs w:val="24"/>
+        </w:rPr>
+        <w:fldChar w:fldCharType="begin"/>
+      </w:r>
+      <w:r>
+        <w:rPr>
+          <w:rFonts w:ascii="宋体" w:eastAsia="宋体" w:hAnsi="宋体" w:cs="宋体"/>
+          <w:kern w:val="0"/>
+          <w:sz w:val="24"/>
+          <w:szCs w:val="24"/>
+        </w:rPr>
+        <w:instrText xml:space="preserve"> INCLUDEPICTURE  "C:\\Users\\Lenovo\\AppData\\Roaming\\Tencent\\Users\\2512854007\\QQ\\WinTemp\\RichOle\\6KE}K6~_NKYBS}NW6P1SQS4.png" \* MERGEFORMATINET </w:instrText>
       </w:r>
       <w:r>
         <w:rPr>
@@ -42796,6 +43366,24 @@
             <v:imagedata r:id="rId28" r:href="rId29"/>
           </v:shape>
         </w:pict>
+      </w:r>
+      <w:r>
+        <w:rPr>
+          <w:rFonts w:ascii="宋体" w:eastAsia="宋体" w:hAnsi="宋体" w:cs="宋体"/>
+          <w:kern w:val="0"/>
+          <w:sz w:val="24"/>
+          <w:szCs w:val="24"/>
+        </w:rPr>
+        <w:fldChar w:fldCharType="end"/>
+      </w:r>
+      <w:r>
+        <w:rPr>
+          <w:rFonts w:ascii="宋体" w:eastAsia="宋体" w:hAnsi="宋体" w:cs="宋体"/>
+          <w:kern w:val="0"/>
+          <w:sz w:val="24"/>
+          <w:szCs w:val="24"/>
+        </w:rPr>
+        <w:fldChar w:fldCharType="end"/>
       </w:r>
       <w:r>
         <w:rPr>
@@ -48335,6 +48923,7 @@
     <w:lsdException w:name="HTML Sample" w:semiHidden="1" w:unhideWhenUsed="1"/>
     <w:lsdException w:name="HTML Typewriter" w:semiHidden="1" w:unhideWhenUsed="1"/>
     <w:lsdException w:name="HTML Variable" w:semiHidden="1" w:unhideWhenUsed="1"/>
+    <w:lsdException w:name="Normal Table" w:semiHidden="1" w:unhideWhenUsed="1"/>
     <w:lsdException w:name="annotation subject" w:semiHidden="1" w:unhideWhenUsed="1"/>
     <w:lsdException w:name="No List" w:semiHidden="1" w:unhideWhenUsed="1"/>
     <w:lsdException w:name="Outline List 1" w:semiHidden="1" w:unhideWhenUsed="1"/>
@@ -48381,8 +48970,10 @@
     <w:lsdException w:name="Table Subtle 2" w:semiHidden="1" w:unhideWhenUsed="1"/>
     <w:lsdException w:name="Table Web 1" w:semiHidden="1" w:unhideWhenUsed="1"/>
     <w:lsdException w:name="Table Web 2" w:semiHidden="1" w:unhideWhenUsed="1"/>
+    <w:lsdException w:name="Table Web 3" w:semiHidden="1" w:unhideWhenUsed="1"/>
     <w:lsdException w:name="Balloon Text" w:semiHidden="1" w:unhideWhenUsed="1"/>
     <w:lsdException w:name="Table Grid" w:uiPriority="59"/>
+    <w:lsdException w:name="Table Theme" w:semiHidden="1" w:unhideWhenUsed="1"/>
     <w:lsdException w:name="Placeholder Text" w:semiHidden="1"/>
     <w:lsdException w:name="No Spacing" w:uiPriority="1" w:qFormat="1"/>
     <w:lsdException w:name="Light Shading" w:uiPriority="60"/>
@@ -49139,7 +49730,7 @@
 </file>
 
 <file path=customXml/itemProps1.xml><?xml version="1.0" encoding="utf-8"?>
-<ds:datastoreItem xmlns:ds="http://schemas.openxmlformats.org/officeDocument/2006/customXml" ds:itemID="{E18D967A-6713-497A-B582-A4C55A4F4460}">
+<ds:datastoreItem xmlns:ds="http://schemas.openxmlformats.org/officeDocument/2006/customXml" ds:itemID="{9355BBFF-F998-4725-98F9-CB11C335AA2D}">
   <ds:schemaRefs>
     <ds:schemaRef ds:uri="http://schemas.openxmlformats.org/officeDocument/2006/bibliography"/>
   </ds:schemaRefs>
